--- a/docs/AlgoPack_ Алгоритмический трейдинг _ Часть 1_ Введение.docx
+++ b/docs/AlgoPack_ Алгоритмический трейдинг _ Часть 1_ Введение.docx
@@ -326,7 +326,7 @@
         <w:rPr>
           <w:rtl w:val="0"/>
         </w:rPr>
-        <w:t xml:space="preserve">Алгоритмическая торговля бывает нескольких видов:</w:t>
+        <w:t xml:space="preserve">По скорости работы алгоритмическая торговля бывает двух видов видов:</w:t>
       </w:r>
     </w:p>
     <w:p>
@@ -354,7 +354,7 @@
           <w:ilvl w:val="0"/>
           <w:numId w:val="7"/>
         </w:numPr>
-        <w:spacing w:after="0" w:afterAutospacing="0" w:before="0" w:beforeAutospacing="0" w:lineRule="auto"/>
+        <w:spacing w:after="240" w:before="0" w:beforeAutospacing="0" w:lineRule="auto"/>
         <w:ind w:left="720" w:hanging="360"/>
         <w:rPr>
           <w:u w:val="none"/>
@@ -365,44 +365,6 @@
           <w:rtl w:val="0"/>
         </w:rPr>
         <w:t xml:space="preserve">Низкочастотная торговля — в отличие от высокочастотной торговли, этот вид трейдинга использует более длительные временные рамки и более глубокий анализ данных для принятия торговых решений.</w:t>
-      </w:r>
-    </w:p>
-    <w:p>
-      <w:pPr>
-        <w:numPr>
-          <w:ilvl w:val="0"/>
-          <w:numId w:val="7"/>
-        </w:numPr>
-        <w:spacing w:after="0" w:afterAutospacing="0" w:before="0" w:beforeAutospacing="0" w:lineRule="auto"/>
-        <w:ind w:left="720" w:hanging="360"/>
-        <w:rPr>
-          <w:u w:val="none"/>
-        </w:rPr>
-      </w:pPr>
-      <w:r>
-        <w:rPr>
-          <w:rtl w:val="0"/>
-        </w:rPr>
-        <w:t xml:space="preserve">Торговля на новостях. Эта стратегия основана на ожидании выхода важной новости, которая может повлиять на цену акции. Если вы думаете, что новость будет благоприятной для акции, то вы можете купить акции до выхода новости и продать их после ее выхода.</w:t>
-      </w:r>
-    </w:p>
-    <w:p>
-      <w:pPr>
-        <w:numPr>
-          <w:ilvl w:val="0"/>
-          <w:numId w:val="7"/>
-        </w:numPr>
-        <w:spacing w:after="240" w:before="0" w:beforeAutospacing="0" w:lineRule="auto"/>
-        <w:ind w:left="720" w:hanging="360"/>
-        <w:rPr>
-          <w:u w:val="none"/>
-        </w:rPr>
-      </w:pPr>
-      <w:r>
-        <w:rPr>
-          <w:rtl w:val="0"/>
-        </w:rPr>
-        <w:t xml:space="preserve">Социальный трейдинг — этот вид алгоритмического трейдинга использует социальные сети и другие платформы для отслеживания настроений инвесторов и определения потенциальных точек входа и выхода из сделок.</w:t>
       </w:r>
     </w:p>
     <w:p>
@@ -415,7 +377,7 @@
         <w:rPr>
           <w:rtl w:val="0"/>
         </w:rPr>
-        <w:t xml:space="preserve">Т.к. у нас будет простой учебный бот, то торговля будет самая проста –- низкочастотная.</w:t>
+        <w:t xml:space="preserve">Т.к. высокочастотной торговли требуются серьезных ресурсов, то для нашего учебного бота выберем низкочастотную торговлю.</w:t>
       </w:r>
     </w:p>
     <w:p>
@@ -428,12 +390,12 @@
           <wp:inline distB="114300" distT="114300" distL="114300" distR="114300">
             <wp:extent cx="5731200" cy="3784600"/>
             <wp:effectExtent b="0" l="0" r="0" t="0"/>
-            <wp:docPr id="2" name="image2.jpg"/>
+            <wp:docPr id="2" name="image1.jpg"/>
             <a:graphic>
               <a:graphicData uri="http://schemas.openxmlformats.org/drawingml/2006/picture">
                 <pic:pic>
                   <pic:nvPicPr>
-                    <pic:cNvPr id="0" name="image2.jpg"/>
+                    <pic:cNvPr id="0" name="image1.jpg"/>
                     <pic:cNvPicPr preferRelativeResize="0"/>
                   </pic:nvPicPr>
                   <pic:blipFill>
@@ -698,6 +660,7 @@
           <w:ilvl w:val="0"/>
           <w:numId w:val="1"/>
         </w:numPr>
+        <w:spacing w:after="0" w:afterAutospacing="0"/>
         <w:ind w:left="720" w:hanging="360"/>
       </w:pPr>
       <w:r>
@@ -709,12 +672,34 @@
     </w:p>
     <w:p>
       <w:pPr>
-        <w:rPr/>
-      </w:pPr>
-      <w:r>
-        <w:rPr>
-          <w:rtl w:val="0"/>
-        </w:rPr>
+        <w:numPr>
+          <w:ilvl w:val="0"/>
+          <w:numId w:val="1"/>
+        </w:numPr>
+        <w:spacing w:after="0" w:afterAutospacing="0" w:before="0" w:beforeAutospacing="0" w:lineRule="auto"/>
+        <w:ind w:left="720" w:hanging="360"/>
+      </w:pPr>
+      <w:r>
+        <w:rPr>
+          <w:rtl w:val="0"/>
+        </w:rPr>
+        <w:t xml:space="preserve">Торговля на новостях. Эта стратегия основана на ожидании выхода важной новости, которая может повлиять на цену акции. Если вы думаете, что новость будет благоприятной для акции, то вы можете купить акции до выхода новости и продать их после ее выхода.</w:t>
+      </w:r>
+    </w:p>
+    <w:p>
+      <w:pPr>
+        <w:numPr>
+          <w:ilvl w:val="0"/>
+          <w:numId w:val="1"/>
+        </w:numPr>
+        <w:spacing w:after="240" w:before="0" w:beforeAutospacing="0" w:lineRule="auto"/>
+        <w:ind w:left="720" w:hanging="360"/>
+      </w:pPr>
+      <w:r>
+        <w:rPr>
+          <w:rtl w:val="0"/>
+        </w:rPr>
+        <w:t xml:space="preserve">Социальный трейдинг — этот вид алгоритмического трейдинга использует социальные сети и другие платформы для отслеживания настроений инвесторов и определения потенциальных точек входа и выхода из сделок.</w:t>
       </w:r>
     </w:p>
     <w:p>
@@ -996,12 +981,12 @@
           <wp:inline distB="114300" distT="114300" distL="114300" distR="114300">
             <wp:extent cx="5734050" cy="5536034"/>
             <wp:effectExtent b="0" l="0" r="0" t="0"/>
-            <wp:docPr id="1" name="image1.png"/>
+            <wp:docPr id="1" name="image2.png"/>
             <a:graphic>
               <a:graphicData uri="http://schemas.openxmlformats.org/drawingml/2006/picture">
                 <pic:pic>
                   <pic:nvPicPr>
-                    <pic:cNvPr id="0" name="image1.png"/>
+                    <pic:cNvPr id="0" name="image2.png"/>
                     <pic:cNvPicPr preferRelativeResize="0"/>
                   </pic:nvPicPr>
                   <pic:blipFill>
